--- a/JavaScript/12. Cas - Test/zadaci.docx
+++ b/JavaScript/12. Cas - Test/zadaci.docx
@@ -1009,27 +1009,6 @@
       <w:proofErr w:type="spellEnd"/>
       <w:r>
         <w:t>.”</w:t>
-      </w:r>
-    </w:p>
-    <w:p>
-      <w:pPr>
-        <w:ind w:left="720"/>
-      </w:pPr>
-    </w:p>
-    <w:p>
-      <w:pPr>
-        <w:jc w:val="center"/>
-        <w:rPr>
-          <w:sz w:val="52"/>
-          <w:szCs w:val="52"/>
-        </w:rPr>
-      </w:pPr>
-      <w:r>
-        <w:rPr>
-          <w:sz w:val="52"/>
-          <w:szCs w:val="52"/>
-        </w:rPr>
-        <w:t>https://pastebin.com/ETdAK3Ye</w:t>
       </w:r>
     </w:p>
     <w:sectPr>
